--- a/Regressionstræ.docx
+++ b/Regressionstræ.docx
@@ -1572,6 +1572,84 @@
         </w:rPr>
         <w:t xml:space="preserve">Dermed starter kønsuligheden observeret i arbejdsmarkedet allerede, når studenter vælger deres bacheloruddannelse. Denne konklusion betyder at policy målrettet kønsulighed skal starte allerede her: Mindre kønsforskelle i uddannelsesvalg giver mindre ulighed på arbejdsmarkedet. </w:t>
       </w:r>
+      <w:r>
+        <w:rPr>
+          <w:lang w:val="da-DK"/>
+        </w:rPr>
+        <w:t xml:space="preserve"> Policy bør </w:t>
+      </w:r>
+      <w:r>
+        <w:rPr>
+          <w:lang w:val="da-DK"/>
+        </w:rPr>
+        <w:t>derfor</w:t>
+      </w:r>
+      <w:r>
+        <w:rPr>
+          <w:lang w:val="da-DK"/>
+        </w:rPr>
+        <w:t xml:space="preserve"> takle s</w:t>
+      </w:r>
+      <w:r>
+        <w:rPr>
+          <w:lang w:val="da-DK"/>
+        </w:rPr>
+        <w:t>ocialt determinerede kønspræferencer i forhold til uddannelse</w:t>
+      </w:r>
+      <w:r>
+        <w:rPr>
+          <w:lang w:val="da-DK"/>
+        </w:rPr>
+        <w:t>, da disse</w:t>
+      </w:r>
+      <w:r>
+        <w:rPr>
+          <w:lang w:val="da-DK"/>
+        </w:rPr>
+        <w:t xml:space="preserve"> </w:t>
+      </w:r>
+      <w:r>
+        <w:rPr>
+          <w:lang w:val="da-DK"/>
+        </w:rPr>
+        <w:t xml:space="preserve">på nuværende tidspunkt </w:t>
+      </w:r>
+      <w:r>
+        <w:rPr>
+          <w:lang w:val="da-DK"/>
+        </w:rPr>
+        <w:t>cementere</w:t>
+      </w:r>
+      <w:r>
+        <w:rPr>
+          <w:lang w:val="da-DK"/>
+        </w:rPr>
+        <w:t>r</w:t>
+      </w:r>
+      <w:r>
+        <w:rPr>
+          <w:lang w:val="da-DK"/>
+        </w:rPr>
+        <w:t xml:space="preserve"> lønforskelle kønnene imellem p</w:t>
+      </w:r>
+      <w:r>
+        <w:rPr>
+          <w:lang w:val="da-DK"/>
+        </w:rPr>
+        <w:t>å</w:t>
+      </w:r>
+      <w:r>
+        <w:rPr>
+          <w:lang w:val="da-DK"/>
+        </w:rPr>
+        <w:t xml:space="preserve"> trods af samme resulterende niveau af human kapital</w:t>
+      </w:r>
+      <w:r>
+        <w:rPr>
+          <w:lang w:val="da-DK"/>
+        </w:rPr>
+        <w:t>. På arbejdsmarkedet bør policy fokusere på at begrænse negative konsekvenser af feminisering, i.e. lavere lønninger i faggrupper domineret af kvinder – dette er specielt vigtig i professionerne, hvor kvinder nu udgør størstedelen af optagne studerende.</w:t>
+      </w:r>
     </w:p>
     <w:p>
       <w:pPr>
@@ -1594,7 +1672,13 @@
         <w:rPr>
           <w:lang w:val="da-DK"/>
         </w:rPr>
-        <w:t>Analysen af sammenhængen mellem uddannelsesvalg og lønforskelle mellem kønnene kunne gøres mere robust ved at benytte p</w:t>
+        <w:t>Analysen af sammenhænge</w:t>
+      </w:r>
+      <w:r>
+        <w:rPr>
+          <w:lang w:val="da-DK"/>
+        </w:rPr>
+        <w:t xml:space="preserve"> mellem uddannelsesvalg og lønforskelle mellem kønnene kunne gøres mere robust ved at benytte p</w:t>
       </w:r>
       <w:r>
         <w:rPr>
@@ -1618,7 +1702,39 @@
         <w:rPr>
           <w:lang w:val="da-DK"/>
         </w:rPr>
-        <w:t>. På trods af disse datamangler giver analysen her en grundigt, præliminær indsigt i sammenhængen, som ikke illustreres i standard human kapital modeller af arbejdsmarkedet. Desuden kan analysen udbredes til alle uddannelser, ikke kun lange videregående uddannelser.</w:t>
+        <w:t>. På trods af disse datamangle</w:t>
+      </w:r>
+      <w:r>
+        <w:rPr>
+          <w:lang w:val="da-DK"/>
+        </w:rPr>
+        <w:t>r giver analysen her en grundig</w:t>
+      </w:r>
+      <w:r>
+        <w:rPr>
+          <w:lang w:val="da-DK"/>
+        </w:rPr>
+        <w:t>, præliminær indsigt i sammenhængen, som ikke illus</w:t>
+      </w:r>
+      <w:r>
+        <w:rPr>
+          <w:lang w:val="da-DK"/>
+        </w:rPr>
+        <w:t>treres i standard human kapital-</w:t>
+      </w:r>
+      <w:r>
+        <w:rPr>
+          <w:lang w:val="da-DK"/>
+        </w:rPr>
+        <w:t>modeller af arbejdsmarkedet. Desuden kan analysen udbredes til alle uddannelser</w:t>
+      </w:r>
+      <w:bookmarkStart w:id="0" w:name="_GoBack"/>
+      <w:bookmarkEnd w:id="0"/>
+      <w:r>
+        <w:rPr>
+          <w:lang w:val="da-DK"/>
+        </w:rPr>
+        <w:t>, ikke kun lange videregående uddannelser.</w:t>
       </w:r>
     </w:p>
     <w:p>
@@ -1659,8 +1775,6 @@
         </w:rPr>
         <w:t>TJEK INDLEDNING I FORHOLD TIL KONKLUSION</w:t>
       </w:r>
-      <w:bookmarkStart w:id="0" w:name="_GoBack"/>
-      <w:bookmarkEnd w:id="0"/>
     </w:p>
     <w:sectPr>
       <w:pgSz w:w="11900" w:h="16840"/>
@@ -1685,7 +1799,7 @@
     </w:rPrDefault>
     <w:pPrDefault/>
   </w:docDefaults>
-  <w:latentStyles w:defLockedState="0" w:defUIPriority="99" w:defSemiHidden="0" w:defUnhideWhenUsed="0" w:defQFormat="0" w:count="381">
+  <w:latentStyles w:defLockedState="0" w:defUIPriority="99" w:defSemiHidden="0" w:defUnhideWhenUsed="0" w:defQFormat="0" w:count="382">
     <w:lsdException w:name="Normal" w:uiPriority="0" w:qFormat="1"/>
     <w:lsdException w:name="heading 1" w:uiPriority="9" w:qFormat="1"/>
     <w:lsdException w:name="heading 2" w:semiHidden="1" w:uiPriority="9" w:unhideWhenUsed="1" w:qFormat="1"/>
@@ -2064,6 +2178,7 @@
     <w:lsdException w:name="List Table 6 Colorful Accent 6" w:uiPriority="51"/>
     <w:lsdException w:name="List Table 7 Colorful Accent 6" w:uiPriority="52"/>
     <w:lsdException w:name="Mention" w:semiHidden="1" w:unhideWhenUsed="1"/>
+    <w:lsdException w:name="Smart Hyperlink" w:semiHidden="1" w:unhideWhenUsed="1"/>
   </w:latentStyles>
   <w:style w:type="paragraph" w:default="1" w:styleId="Normal">
     <w:name w:val="Normal"/>
